--- a/WAR CRIME PREVENTION SECURITY SYSTEMS/RUNTIME PREVENTION/WAR CRIMES SYSTEM/20221021 - MCE123 Technology Development - War Crimes System Runtime Prevention Security Systems - v1.0.0.1.docx
+++ b/WAR CRIME PREVENTION SECURITY SYSTEMS/RUNTIME PREVENTION/WAR CRIMES SYSTEM/20221021 - MCE123 Technology Development - War Crimes System Runtime Prevention Security Systems - v1.0.0.1.docx
@@ -266,7 +266,7 @@
           <w:b/>
           <w:sz w:val="24"/>
         </w:rPr>
-        <w:t xml:space="preserve">SYSTEMS RUNTIME </w:t>
+        <w:t xml:space="preserve">SYSTEM RUNTIME </w:t>
       </w:r>
       <w:r>
         <w:rPr>
